--- a/Class materials/Class 1/Class 1 Conceptual Exercises.docx
+++ b/Class materials/Class 1/Class 1 Conceptual Exercises.docx
@@ -1,10 +1,10 @@
 
 <file path=word/document.xml><?xml version="1.0" encoding="utf-8"?>
-<w:document xmlns:wpc="http://schemas.microsoft.com/office/word/2010/wordprocessingCanvas" xmlns:cx="http://schemas.microsoft.com/office/drawing/2014/chartex" xmlns:cx1="http://schemas.microsoft.com/office/drawing/2015/9/8/chartex" xmlns:cx2="http://schemas.microsoft.com/office/drawing/2015/10/21/chartex" xmlns:cx3="http://schemas.microsoft.com/office/drawing/2016/5/9/chartex" xmlns:cx4="http://schemas.microsoft.com/office/drawing/2016/5/10/chartex" xmlns:cx5="http://schemas.microsoft.com/office/drawing/2016/5/11/chartex" xmlns:cx6="http://schemas.microsoft.com/office/drawing/2016/5/12/chartex" xmlns:cx7="http://schemas.microsoft.com/office/drawing/2016/5/13/chartex" xmlns:cx8="http://schemas.microsoft.com/office/drawing/2016/5/14/chartex" xmlns:mc="http://schemas.openxmlformats.org/markup-compatibility/2006" xmlns:aink="http://schemas.microsoft.com/office/drawing/2016/ink" xmlns:am3d="http://schemas.microsoft.com/office/drawing/2017/model3d" xmlns:o="urn:schemas-microsoft-com:office:office" xmlns:r="http://schemas.openxmlformats.org/officeDocument/2006/relationships" xmlns:m="http://schemas.openxmlformats.org/officeDocument/2006/math" xmlns:v="urn:schemas-microsoft-com:vml" xmlns:wp14="http://schemas.microsoft.com/office/word/2010/wordprocessingDrawing" xmlns:wp="http://schemas.openxmlformats.org/drawingml/2006/wordprocessingDrawing" xmlns:w10="urn:schemas-microsoft-com:office:word" xmlns:w="http://schemas.openxmlformats.org/wordprocessingml/2006/main" xmlns:w14="http://schemas.microsoft.com/office/word/2010/wordml" xmlns:w15="http://schemas.microsoft.com/office/word/2012/wordml" xmlns:w16cex="http://schemas.microsoft.com/office/word/2018/wordml/cex" xmlns:w16cid="http://schemas.microsoft.com/office/word/2016/wordml/cid" xmlns:w16="http://schemas.microsoft.com/office/word/2018/wordml" xmlns:w16se="http://schemas.microsoft.com/office/word/2015/wordml/symex" xmlns:wpg="http://schemas.microsoft.com/office/word/2010/wordprocessingGroup" xmlns:wpi="http://schemas.microsoft.com/office/word/2010/wordprocessingInk" xmlns:wne="http://schemas.microsoft.com/office/word/2006/wordml" xmlns:wps="http://schemas.microsoft.com/office/word/2010/wordprocessingShape" mc:Ignorable="w14 w15 w16se w16cid w16 w16cex wp14">
+<w:document xmlns:wpc="http://schemas.microsoft.com/office/word/2010/wordprocessingCanvas" xmlns:cx="http://schemas.microsoft.com/office/drawing/2014/chartex" xmlns:cx1="http://schemas.microsoft.com/office/drawing/2015/9/8/chartex" xmlns:cx2="http://schemas.microsoft.com/office/drawing/2015/10/21/chartex" xmlns:cx3="http://schemas.microsoft.com/office/drawing/2016/5/9/chartex" xmlns:cx4="http://schemas.microsoft.com/office/drawing/2016/5/10/chartex" xmlns:cx5="http://schemas.microsoft.com/office/drawing/2016/5/11/chartex" xmlns:cx6="http://schemas.microsoft.com/office/drawing/2016/5/12/chartex" xmlns:cx7="http://schemas.microsoft.com/office/drawing/2016/5/13/chartex" xmlns:cx8="http://schemas.microsoft.com/office/drawing/2016/5/14/chartex" xmlns:mc="http://schemas.openxmlformats.org/markup-compatibility/2006" xmlns:aink="http://schemas.microsoft.com/office/drawing/2016/ink" xmlns:am3d="http://schemas.microsoft.com/office/drawing/2017/model3d" xmlns:o="urn:schemas-microsoft-com:office:office" xmlns:r="http://schemas.openxmlformats.org/officeDocument/2006/relationships" xmlns:m="http://schemas.openxmlformats.org/officeDocument/2006/math" xmlns:v="urn:schemas-microsoft-com:vml" xmlns:wp14="http://schemas.microsoft.com/office/word/2010/wordprocessingDrawing" xmlns:wp="http://schemas.openxmlformats.org/drawingml/2006/wordprocessingDrawing" xmlns:w10="urn:schemas-microsoft-com:office:word" xmlns:w="http://schemas.openxmlformats.org/wordprocessingml/2006/main" xmlns:w14="http://schemas.microsoft.com/office/word/2010/wordml" xmlns:w15="http://schemas.microsoft.com/office/word/2012/wordml" xmlns:w16cex="http://schemas.microsoft.com/office/word/2018/wordml/cex" xmlns:w16cid="http://schemas.microsoft.com/office/word/2016/wordml/cid" xmlns:w16="http://schemas.microsoft.com/office/word/2018/wordml" xmlns:w16sdtdh="http://schemas.microsoft.com/office/word/2020/wordml/sdtdatahash" xmlns:w16se="http://schemas.microsoft.com/office/word/2015/wordml/symex" xmlns:wpg="http://schemas.microsoft.com/office/word/2010/wordprocessingGroup" xmlns:wpi="http://schemas.microsoft.com/office/word/2010/wordprocessingInk" xmlns:wne="http://schemas.microsoft.com/office/word/2006/wordml" xmlns:wps="http://schemas.microsoft.com/office/word/2010/wordprocessingShape" mc:Ignorable="w14 w15 w16se w16cid w16 w16cex w16sdtdh wp14">
   <w:body>
     <w:p>
       <w:pPr>
-        <w:pStyle w:val="Title"/>
+        <w:pStyle w:val="Cm"/>
         <w:rPr>
           <w:lang w:val="en-US"/>
         </w:rPr>
@@ -484,7 +484,7 @@
     </w:p>
     <w:p>
       <w:pPr>
-        <w:pStyle w:val="Heading1"/>
+        <w:pStyle w:val="Cmsor1"/>
         <w:rPr>
           <w:lang w:val="en-US"/>
         </w:rPr>
@@ -509,7 +509,7 @@
     </w:p>
     <w:p>
       <w:pPr>
-        <w:pStyle w:val="Heading1"/>
+        <w:pStyle w:val="Cmsor1"/>
         <w:rPr>
           <w:lang w:val="en-US"/>
         </w:rPr>
@@ -693,6 +693,14 @@
         </w:rPr>
         <w:t>Inference</w:t>
       </w:r>
+      <w:r>
+        <w:rPr>
+          <w:b/>
+          <w:bCs/>
+          <w:lang w:val="en-US"/>
+        </w:rPr>
+        <w:t xml:space="preserve"> – Apply information already in your possession to a new situation. Making conclusions based on evidence.</w:t>
+      </w:r>
     </w:p>
     <w:p>
       <w:pPr>
@@ -727,6 +735,14 @@
         </w:rPr>
         <w:t>Statistical inference</w:t>
       </w:r>
+      <w:r>
+        <w:rPr>
+          <w:b/>
+          <w:bCs/>
+          <w:lang w:val="en-US"/>
+        </w:rPr>
+        <w:t xml:space="preserve"> – Making conclusions about population parameters based on sample statistics.</w:t>
+      </w:r>
     </w:p>
     <w:p>
       <w:pPr>
@@ -783,6 +799,32 @@
         </w:rPr>
         <w:t>Statistics</w:t>
       </w:r>
+      <w:r>
+        <w:rPr>
+          <w:b/>
+          <w:bCs/>
+          <w:lang w:val="en-US"/>
+        </w:rPr>
+        <w:t xml:space="preserve"> – Doing </w:t>
+      </w:r>
+      <w:proofErr w:type="spellStart"/>
+      <w:r>
+        <w:rPr>
+          <w:b/>
+          <w:bCs/>
+          <w:lang w:val="en-US"/>
+        </w:rPr>
+        <w:t>sth</w:t>
+      </w:r>
+      <w:proofErr w:type="spellEnd"/>
+      <w:r>
+        <w:rPr>
+          <w:b/>
+          <w:bCs/>
+          <w:lang w:val="en-US"/>
+        </w:rPr>
+        <w:t xml:space="preserve"> with quantitative data.</w:t>
+      </w:r>
     </w:p>
     <w:p>
       <w:pPr>
@@ -864,6 +906,23 @@
     <w:p>
       <w:pPr>
         <w:rPr>
+          <w:b/>
+          <w:bCs/>
+          <w:lang w:val="en-US"/>
+        </w:rPr>
+      </w:pPr>
+      <w:r>
+        <w:rPr>
+          <w:b/>
+          <w:bCs/>
+          <w:lang w:val="en-US"/>
+        </w:rPr>
+        <w:t>Descriptive statistics characterizes only the data you currently have. Inferential statistics makes conclusions beyond the existing data.</w:t>
+      </w:r>
+    </w:p>
+    <w:p>
+      <w:pPr>
+        <w:rPr>
           <w:lang w:val="en-US"/>
         </w:rPr>
       </w:pPr>
@@ -917,6 +976,14 @@
         </w:rPr>
         <w:t>odel</w:t>
       </w:r>
+      <w:r>
+        <w:rPr>
+          <w:b/>
+          <w:bCs/>
+          <w:lang w:val="en-US"/>
+        </w:rPr>
+        <w:t xml:space="preserve"> – Simplified representation of something. / Something that stands in for or looks like something else.</w:t>
+      </w:r>
     </w:p>
     <w:p>
       <w:pPr>
@@ -1023,6 +1090,14 @@
         </w:rPr>
         <w:t>A conceptual model</w:t>
       </w:r>
+      <w:r>
+        <w:rPr>
+          <w:b/>
+          <w:bCs/>
+          <w:lang w:val="en-US"/>
+        </w:rPr>
+        <w:t xml:space="preserve"> – An abstract model, an idea of summarization. Purely ideas. OR A non-mathematical model.</w:t>
+      </w:r>
     </w:p>
     <w:p>
       <w:pPr>
@@ -1040,6 +1115,14 @@
         </w:rPr>
         <w:t>A statistical model</w:t>
       </w:r>
+      <w:r>
+        <w:rPr>
+          <w:b/>
+          <w:bCs/>
+          <w:lang w:val="en-US"/>
+        </w:rPr>
+        <w:t xml:space="preserve"> – A model that simplifies relationships between numbers/data.</w:t>
+      </w:r>
     </w:p>
     <w:p>
       <w:pPr>
@@ -1057,6 +1140,38 @@
         </w:rPr>
         <w:t>A causal model</w:t>
       </w:r>
+      <w:r>
+        <w:rPr>
+          <w:b/>
+          <w:bCs/>
+          <w:lang w:val="en-US"/>
+        </w:rPr>
+        <w:t xml:space="preserve"> </w:t>
+      </w:r>
+      <w:r>
+        <w:rPr>
+          <w:b/>
+          <w:bCs/>
+          <w:lang w:val="en-US"/>
+        </w:rPr>
+        <w:t>–</w:t>
+      </w:r>
+      <w:r>
+        <w:rPr>
+          <w:b/>
+          <w:bCs/>
+          <w:lang w:val="en-US"/>
+        </w:rPr>
+        <w:t xml:space="preserve"> </w:t>
+      </w:r>
+      <w:r>
+        <w:rPr>
+          <w:b/>
+          <w:bCs/>
+          <w:lang w:val="en-US"/>
+        </w:rPr>
+        <w:t>A model that includes causality.</w:t>
+      </w:r>
     </w:p>
     <w:p>
       <w:pPr>
@@ -1074,6 +1189,14 @@
         </w:rPr>
         <w:t>A computational model</w:t>
       </w:r>
+      <w:r>
+        <w:rPr>
+          <w:b/>
+          <w:bCs/>
+          <w:lang w:val="en-US"/>
+        </w:rPr>
+        <w:t xml:space="preserve"> – Software representation of a concept or process. </w:t>
+      </w:r>
     </w:p>
     <w:p>
       <w:pPr>
@@ -1091,6 +1214,14 @@
         </w:rPr>
         <w:t>A verbal model</w:t>
       </w:r>
+      <w:r>
+        <w:rPr>
+          <w:b/>
+          <w:bCs/>
+          <w:lang w:val="en-US"/>
+        </w:rPr>
+        <w:t xml:space="preserve"> – An abstract model in verbal form.</w:t>
+      </w:r>
     </w:p>
     <w:p>
       <w:pPr>
@@ -1186,6 +1317,14 @@
         </w:rPr>
         <w:t>A variable</w:t>
       </w:r>
+      <w:r>
+        <w:rPr>
+          <w:b/>
+          <w:bCs/>
+          <w:lang w:val="en-US"/>
+        </w:rPr>
+        <w:t xml:space="preserve"> – Something that varies (can take on different values).</w:t>
+      </w:r>
     </w:p>
     <w:p>
       <w:pPr>
@@ -1234,23 +1373,40 @@
         </w:rPr>
         <w:t>and</w:t>
       </w:r>
-    </w:p>
-    <w:p>
-      <w:pPr>
-        <w:rPr>
-          <w:b/>
-          <w:bCs/>
-          <w:lang w:val="en-US"/>
-        </w:rPr>
-      </w:pPr>
-      <w:r>
-        <w:rPr>
-          <w:b/>
-          <w:bCs/>
-          <w:lang w:val="en-US"/>
-        </w:rPr>
+      <w:r>
+        <w:rPr>
+          <w:i/>
+          <w:iCs/>
+          <w:lang w:val="en-US"/>
+        </w:rPr>
+        <w:t xml:space="preserve"> – Data we collected.</w:t>
+      </w:r>
+    </w:p>
+    <w:p>
+      <w:pPr>
+        <w:rPr>
+          <w:b/>
+          <w:bCs/>
+          <w:lang w:val="en-US"/>
+        </w:rPr>
+      </w:pPr>
+      <w:r>
+        <w:rPr>
+          <w:b/>
+          <w:bCs/>
+          <w:lang w:val="en-US"/>
+        </w:rPr>
+        <w:lastRenderedPageBreak/>
         <w:t>An unobserved variable</w:t>
       </w:r>
+      <w:r>
+        <w:rPr>
+          <w:b/>
+          <w:bCs/>
+          <w:lang w:val="en-US"/>
+        </w:rPr>
+        <w:t xml:space="preserve"> – We can derive it from the data.</w:t>
+      </w:r>
     </w:p>
     <w:p>
       <w:pPr>
@@ -1297,6 +1453,16 @@
         </w:rPr>
         <w:t xml:space="preserve"> </w:t>
       </w:r>
+      <w:r>
+        <w:rPr>
+          <w:b/>
+          <w:bCs/>
+          <w:i/>
+          <w:iCs/>
+          <w:lang w:val="en-US"/>
+        </w:rPr>
+        <w:t>– Synonym for unobserved</w:t>
+      </w:r>
     </w:p>
     <w:p>
       <w:pPr>
@@ -1381,790 +1547,798 @@
           <w:iCs/>
           <w:lang w:val="en-US"/>
         </w:rPr>
+        <w:t>What is then a</w:t>
+      </w:r>
+    </w:p>
+    <w:p>
+      <w:pPr>
+        <w:rPr>
+          <w:b/>
+          <w:bCs/>
+          <w:lang w:val="en-US"/>
+        </w:rPr>
+      </w:pPr>
+      <w:r>
+        <w:rPr>
+          <w:b/>
+          <w:bCs/>
+          <w:lang w:val="en-US"/>
+        </w:rPr>
+        <w:t>Parameter</w:t>
+      </w:r>
+      <w:r>
+        <w:rPr>
+          <w:b/>
+          <w:bCs/>
+          <w:lang w:val="en-US"/>
+        </w:rPr>
+        <w:t xml:space="preserve"> – quantities that can’t be observed in principle</w:t>
+      </w:r>
+    </w:p>
+    <w:p>
+      <w:pPr>
+        <w:rPr>
+          <w:i/>
+          <w:iCs/>
+          <w:lang w:val="en-US"/>
+        </w:rPr>
+      </w:pPr>
+      <w:r>
+        <w:rPr>
+          <w:i/>
+          <w:iCs/>
+          <w:lang w:val="en-US"/>
+        </w:rPr>
+        <w:t>And how is it different from a variable? Give an example from a statistical model, and from a causal model.</w:t>
+      </w:r>
+    </w:p>
+    <w:p>
+      <w:pPr>
+        <w:rPr>
+          <w:i/>
+          <w:iCs/>
+          <w:lang w:val="en-US"/>
+        </w:rPr>
+      </w:pPr>
+    </w:p>
+    <w:p>
+      <w:pPr>
+        <w:rPr>
+          <w:i/>
+          <w:iCs/>
+          <w:lang w:val="en-US"/>
+        </w:rPr>
+      </w:pPr>
+      <w:r>
+        <w:rPr>
+          <w:i/>
+          <w:iCs/>
+          <w:lang w:val="en-US"/>
+        </w:rPr>
+        <w:t xml:space="preserve">What does it mean </w:t>
+      </w:r>
+      <w:proofErr w:type="gramStart"/>
+      <w:r>
+        <w:rPr>
+          <w:i/>
+          <w:iCs/>
+          <w:lang w:val="en-US"/>
+        </w:rPr>
+        <w:t>to</w:t>
+      </w:r>
+      <w:proofErr w:type="gramEnd"/>
+    </w:p>
+    <w:p>
+      <w:pPr>
+        <w:rPr>
+          <w:b/>
+          <w:bCs/>
+          <w:lang w:val="en-US"/>
+        </w:rPr>
+      </w:pPr>
+      <w:r>
+        <w:rPr>
+          <w:b/>
+          <w:bCs/>
+          <w:lang w:val="en-US"/>
+        </w:rPr>
+        <w:t>Estimate model parameters</w:t>
+      </w:r>
+    </w:p>
+    <w:p>
+      <w:pPr>
+        <w:rPr>
+          <w:i/>
+          <w:iCs/>
+          <w:lang w:val="en-US"/>
+        </w:rPr>
+      </w:pPr>
+      <w:r>
+        <w:rPr>
+          <w:i/>
+          <w:iCs/>
+          <w:lang w:val="en-US"/>
+        </w:rPr>
+        <w:t>And what is it to</w:t>
+      </w:r>
+    </w:p>
+    <w:p>
+      <w:pPr>
+        <w:rPr>
+          <w:b/>
+          <w:bCs/>
+          <w:lang w:val="en-US"/>
+        </w:rPr>
+      </w:pPr>
+      <w:r>
+        <w:rPr>
+          <w:b/>
+          <w:bCs/>
+          <w:lang w:val="en-US"/>
+        </w:rPr>
+        <w:t>Fit a model to data</w:t>
+      </w:r>
+    </w:p>
+    <w:p>
+      <w:pPr>
+        <w:rPr>
+          <w:i/>
+          <w:iCs/>
+          <w:lang w:val="en-US"/>
+        </w:rPr>
+      </w:pPr>
+    </w:p>
+    <w:p>
+      <w:pPr>
+        <w:rPr>
+          <w:i/>
+          <w:iCs/>
+          <w:lang w:val="en-US"/>
+        </w:rPr>
+      </w:pPr>
+      <w:r>
+        <w:rPr>
+          <w:i/>
+          <w:iCs/>
+          <w:lang w:val="en-US"/>
+        </w:rPr>
+        <w:t>What does</w:t>
+      </w:r>
+    </w:p>
+    <w:p>
+      <w:pPr>
+        <w:rPr>
+          <w:b/>
+          <w:bCs/>
+          <w:lang w:val="en-US"/>
+        </w:rPr>
+      </w:pPr>
+      <w:r>
+        <w:rPr>
+          <w:b/>
+          <w:bCs/>
+          <w:lang w:val="en-US"/>
+        </w:rPr>
+        <w:t>Probability</w:t>
+      </w:r>
+    </w:p>
+    <w:p>
+      <w:pPr>
+        <w:rPr>
+          <w:i/>
+          <w:iCs/>
+          <w:lang w:val="en-US"/>
+        </w:rPr>
+      </w:pPr>
+      <w:r>
+        <w:rPr>
+          <w:i/>
+          <w:iCs/>
+          <w:lang w:val="en-US"/>
+        </w:rPr>
+        <w:t xml:space="preserve">mean? Given a set of </w:t>
+      </w:r>
+      <w:r>
+        <w:rPr>
+          <w:i/>
+          <w:iCs/>
+          <w:lang w:val="en-US"/>
+        </w:rPr>
+        <w:t xml:space="preserve">different types </w:t>
+      </w:r>
+      <w:r>
+        <w:rPr>
+          <w:i/>
+          <w:iCs/>
+          <w:lang w:val="en-US"/>
+        </w:rPr>
+        <w:t xml:space="preserve">observations, </w:t>
+      </w:r>
+      <w:r>
+        <w:rPr>
+          <w:i/>
+          <w:iCs/>
+          <w:lang w:val="en-US"/>
+        </w:rPr>
+        <w:t>why do you</w:t>
+      </w:r>
+    </w:p>
+    <w:p>
+      <w:pPr>
+        <w:rPr>
+          <w:b/>
+          <w:bCs/>
+          <w:lang w:val="en-US"/>
+        </w:rPr>
+      </w:pPr>
+      <w:r>
+        <w:rPr>
+          <w:b/>
+          <w:bCs/>
+          <w:lang w:val="en-US"/>
+        </w:rPr>
+        <w:t>Divide by the total number of observations</w:t>
+      </w:r>
+    </w:p>
+    <w:p>
+      <w:pPr>
+        <w:rPr>
+          <w:i/>
+          <w:iCs/>
+          <w:lang w:val="en-US"/>
+        </w:rPr>
+      </w:pPr>
+      <w:r>
+        <w:rPr>
+          <w:i/>
+          <w:iCs/>
+          <w:lang w:val="en-US"/>
+        </w:rPr>
+        <w:t>to get the probability for each type? What must be the</w:t>
+      </w:r>
+    </w:p>
+    <w:p>
+      <w:pPr>
+        <w:rPr>
+          <w:lang w:val="en-US"/>
+        </w:rPr>
+      </w:pPr>
+      <w:r>
+        <w:rPr>
+          <w:b/>
+          <w:bCs/>
+          <w:lang w:val="en-US"/>
+        </w:rPr>
+        <w:t>Sum of the probabilities of each possible outcome</w:t>
+      </w:r>
+    </w:p>
+    <w:p>
+      <w:pPr>
+        <w:rPr>
+          <w:i/>
+          <w:iCs/>
+          <w:lang w:val="en-US"/>
+        </w:rPr>
+      </w:pPr>
+    </w:p>
+    <w:p>
+      <w:pPr>
+        <w:rPr>
+          <w:i/>
+          <w:iCs/>
+          <w:lang w:val="en-US"/>
+        </w:rPr>
+      </w:pPr>
+      <w:r>
+        <w:rPr>
+          <w:i/>
+          <w:iCs/>
+          <w:lang w:val="en-US"/>
+        </w:rPr>
+        <w:t>What does probability have to do with</w:t>
+      </w:r>
+    </w:p>
+    <w:p>
+      <w:pPr>
+        <w:rPr>
+          <w:i/>
+          <w:iCs/>
+          <w:lang w:val="en-US"/>
+        </w:rPr>
+      </w:pPr>
+      <w:r>
+        <w:rPr>
+          <w:b/>
+          <w:bCs/>
+          <w:lang w:val="en-US"/>
+        </w:rPr>
+        <w:t>Uncertainty</w:t>
+      </w:r>
+    </w:p>
+    <w:p>
+      <w:pPr>
+        <w:rPr>
+          <w:i/>
+          <w:iCs/>
+          <w:lang w:val="en-US"/>
+        </w:rPr>
+      </w:pPr>
+      <w:r>
+        <w:rPr>
+          <w:i/>
+          <w:iCs/>
+          <w:lang w:val="en-US"/>
+        </w:rPr>
+        <w:t xml:space="preserve">Richard </w:t>
+      </w:r>
+      <w:proofErr w:type="spellStart"/>
+      <w:r>
+        <w:rPr>
+          <w:i/>
+          <w:iCs/>
+          <w:lang w:val="en-US"/>
+        </w:rPr>
+        <w:t>McElreath</w:t>
+      </w:r>
+      <w:proofErr w:type="spellEnd"/>
+      <w:r>
+        <w:rPr>
+          <w:i/>
+          <w:iCs/>
+          <w:lang w:val="en-US"/>
+        </w:rPr>
+        <w:t xml:space="preserve"> </w:t>
+      </w:r>
+      <w:r>
+        <w:rPr>
+          <w:i/>
+          <w:iCs/>
+          <w:lang w:val="en-US"/>
+        </w:rPr>
+        <w:t xml:space="preserve">quotes Bruno </w:t>
+      </w:r>
+      <w:proofErr w:type="spellStart"/>
+      <w:r>
+        <w:rPr>
+          <w:i/>
+          <w:iCs/>
+          <w:lang w:val="en-US"/>
+        </w:rPr>
+        <w:t>Finetti</w:t>
+      </w:r>
+      <w:proofErr w:type="spellEnd"/>
+      <w:r>
+        <w:rPr>
+          <w:i/>
+          <w:iCs/>
+          <w:lang w:val="en-US"/>
+        </w:rPr>
+        <w:t xml:space="preserve">: </w:t>
+      </w:r>
+    </w:p>
+    <w:p>
+      <w:pPr>
+        <w:rPr>
+          <w:b/>
+          <w:bCs/>
+          <w:lang w:val="en-US"/>
+        </w:rPr>
+      </w:pPr>
+      <w:r>
+        <w:rPr>
+          <w:b/>
+          <w:bCs/>
+          <w:lang w:val="en-US"/>
+        </w:rPr>
+        <w:t>PROBABILITY DOES NOT EXIST</w:t>
+      </w:r>
+    </w:p>
+    <w:p>
+      <w:pPr>
+        <w:rPr>
+          <w:i/>
+          <w:iCs/>
+          <w:lang w:val="en-US"/>
+        </w:rPr>
+      </w:pPr>
+      <w:r>
+        <w:rPr>
+          <w:i/>
+          <w:iCs/>
+          <w:lang w:val="en-US"/>
+        </w:rPr>
+        <w:t xml:space="preserve">Then he says probability is a </w:t>
+      </w:r>
+    </w:p>
+    <w:p>
+      <w:pPr>
+        <w:rPr>
+          <w:b/>
+          <w:bCs/>
+          <w:lang w:val="en-US"/>
+        </w:rPr>
+      </w:pPr>
+      <w:r>
+        <w:rPr>
+          <w:b/>
+          <w:bCs/>
+          <w:lang w:val="en-US"/>
+        </w:rPr>
+        <w:t>Device for describing uncertainty</w:t>
+      </w:r>
+      <w:r>
+        <w:rPr>
+          <w:b/>
+          <w:bCs/>
+          <w:lang w:val="en-US"/>
+        </w:rPr>
+        <w:t xml:space="preserve"> from the </w:t>
+      </w:r>
+      <w:r>
+        <w:rPr>
+          <w:b/>
+          <w:bCs/>
+          <w:lang w:val="en-US"/>
+        </w:rPr>
+        <w:br/>
+      </w:r>
+      <w:r>
+        <w:rPr>
+          <w:b/>
+          <w:bCs/>
+          <w:lang w:val="en-US"/>
+        </w:rPr>
+        <w:t xml:space="preserve">perspective </w:t>
+      </w:r>
+      <w:r>
+        <w:rPr>
+          <w:b/>
+          <w:bCs/>
+          <w:lang w:val="en-US"/>
+        </w:rPr>
+        <w:t>of an observer with limited knowledge</w:t>
+      </w:r>
+    </w:p>
+    <w:p>
+      <w:pPr>
+        <w:rPr>
+          <w:i/>
+          <w:iCs/>
+          <w:lang w:val="en-US"/>
+        </w:rPr>
+      </w:pPr>
+      <w:r>
+        <w:rPr>
+          <w:i/>
+          <w:iCs/>
+          <w:lang w:val="en-US"/>
+        </w:rPr>
+        <w:t>Explain that.</w:t>
+      </w:r>
+    </w:p>
+    <w:p>
+      <w:pPr>
+        <w:rPr>
+          <w:color w:val="FF0000"/>
+          <w:lang w:val="en-US"/>
+        </w:rPr>
+      </w:pPr>
+      <w:r>
+        <w:rPr>
+          <w:color w:val="FF0000"/>
+          <w:lang w:val="en-US"/>
+        </w:rPr>
+        <w:t>Challenge</w:t>
+      </w:r>
+    </w:p>
+    <w:p>
+      <w:pPr>
+        <w:rPr>
+          <w:i/>
+          <w:iCs/>
+          <w:lang w:val="en-US"/>
+        </w:rPr>
+      </w:pPr>
+      <w:r>
+        <w:rPr>
+          <w:i/>
+          <w:iCs/>
+          <w:lang w:val="en-US"/>
+        </w:rPr>
+        <w:t xml:space="preserve">What is the difference </w:t>
+      </w:r>
+      <w:proofErr w:type="gramStart"/>
+      <w:r>
+        <w:rPr>
+          <w:i/>
+          <w:iCs/>
+          <w:lang w:val="en-US"/>
+        </w:rPr>
+        <w:t>between</w:t>
+      </w:r>
+      <w:proofErr w:type="gramEnd"/>
+    </w:p>
+    <w:p>
+      <w:pPr>
+        <w:rPr>
+          <w:i/>
+          <w:iCs/>
+          <w:lang w:val="en-US"/>
+        </w:rPr>
+      </w:pPr>
+      <w:r>
+        <w:rPr>
+          <w:b/>
+          <w:bCs/>
+          <w:lang w:val="en-US"/>
+        </w:rPr>
+        <w:t xml:space="preserve">Epistemic uncertainty </w:t>
+      </w:r>
+      <w:r>
+        <w:rPr>
+          <w:i/>
+          <w:iCs/>
+          <w:lang w:val="en-US"/>
+        </w:rPr>
+        <w:t>and</w:t>
+      </w:r>
+    </w:p>
+    <w:p>
+      <w:pPr>
+        <w:rPr>
+          <w:b/>
+          <w:bCs/>
+          <w:lang w:val="en-US"/>
+        </w:rPr>
+      </w:pPr>
+      <w:r>
+        <w:rPr>
+          <w:b/>
+          <w:bCs/>
+          <w:lang w:val="en-US"/>
+        </w:rPr>
+        <w:t>Ontological uncertainty</w:t>
+      </w:r>
+    </w:p>
+    <w:p>
+      <w:pPr>
+        <w:rPr>
+          <w:i/>
+          <w:iCs/>
+          <w:lang w:val="en-US"/>
+        </w:rPr>
+      </w:pPr>
+      <w:r>
+        <w:rPr>
+          <w:i/>
+          <w:iCs/>
+          <w:lang w:val="en-US"/>
+        </w:rPr>
+        <w:t xml:space="preserve">and which one does </w:t>
+      </w:r>
+      <w:proofErr w:type="spellStart"/>
+      <w:r>
+        <w:rPr>
+          <w:i/>
+          <w:iCs/>
+          <w:lang w:val="en-US"/>
+        </w:rPr>
+        <w:t>McElreath</w:t>
+      </w:r>
+      <w:proofErr w:type="spellEnd"/>
+      <w:r>
+        <w:rPr>
+          <w:i/>
+          <w:iCs/>
+          <w:lang w:val="en-US"/>
+        </w:rPr>
+        <w:t xml:space="preserve"> seem to believe in?</w:t>
+      </w:r>
+    </w:p>
+    <w:p>
+      <w:pPr>
+        <w:rPr>
+          <w:i/>
+          <w:iCs/>
+          <w:lang w:val="en-US"/>
+        </w:rPr>
+      </w:pPr>
+    </w:p>
+    <w:p>
+      <w:pPr>
+        <w:rPr>
+          <w:i/>
+          <w:iCs/>
+          <w:lang w:val="en-US"/>
+        </w:rPr>
+      </w:pPr>
+      <w:r>
+        <w:rPr>
+          <w:i/>
+          <w:iCs/>
+          <w:lang w:val="en-US"/>
+        </w:rPr>
+        <w:t>What is a</w:t>
+      </w:r>
+    </w:p>
+    <w:p>
+      <w:pPr>
+        <w:rPr>
+          <w:b/>
+          <w:bCs/>
+          <w:lang w:val="en-US"/>
+        </w:rPr>
+      </w:pPr>
+      <w:r>
+        <w:rPr>
+          <w:b/>
+          <w:bCs/>
+          <w:lang w:val="en-US"/>
+        </w:rPr>
+        <w:t>Distribution</w:t>
+      </w:r>
+    </w:p>
+    <w:p>
+      <w:pPr>
+        <w:rPr>
+          <w:i/>
+          <w:iCs/>
+          <w:lang w:val="en-US"/>
+        </w:rPr>
+      </w:pPr>
+      <w:r>
+        <w:rPr>
+          <w:i/>
+          <w:iCs/>
+          <w:lang w:val="en-US"/>
+        </w:rPr>
+        <w:t xml:space="preserve">What is the difference between </w:t>
+      </w:r>
+      <w:proofErr w:type="gramStart"/>
+      <w:r>
+        <w:rPr>
+          <w:i/>
+          <w:iCs/>
+          <w:lang w:val="en-US"/>
+        </w:rPr>
+        <w:t>a</w:t>
+      </w:r>
+      <w:proofErr w:type="gramEnd"/>
+    </w:p>
+    <w:p>
+      <w:pPr>
+        <w:rPr>
+          <w:i/>
+          <w:iCs/>
+          <w:lang w:val="en-US"/>
+        </w:rPr>
+      </w:pPr>
+      <w:r>
+        <w:rPr>
+          <w:b/>
+          <w:bCs/>
+          <w:lang w:val="en-US"/>
+        </w:rPr>
+        <w:t xml:space="preserve">Discrete distribution </w:t>
+      </w:r>
+      <w:r>
+        <w:rPr>
+          <w:i/>
+          <w:iCs/>
+          <w:lang w:val="en-US"/>
+        </w:rPr>
+        <w:t>and a</w:t>
+      </w:r>
+    </w:p>
+    <w:p>
+      <w:pPr>
+        <w:rPr>
+          <w:b/>
+          <w:bCs/>
+          <w:lang w:val="en-US"/>
+        </w:rPr>
+      </w:pPr>
+      <w:r>
+        <w:rPr>
+          <w:b/>
+          <w:bCs/>
+          <w:lang w:val="en-US"/>
+        </w:rPr>
+        <w:t>Continuous distribution</w:t>
+      </w:r>
+    </w:p>
+    <w:p>
+      <w:pPr>
+        <w:rPr>
+          <w:i/>
+          <w:iCs/>
+          <w:lang w:val="en-US"/>
+        </w:rPr>
+      </w:pPr>
+      <w:r>
+        <w:rPr>
+          <w:i/>
+          <w:iCs/>
+          <w:lang w:val="en-US"/>
+        </w:rPr>
+        <w:t xml:space="preserve">In a distribution, what is the </w:t>
+      </w:r>
+    </w:p>
+    <w:p>
+      <w:pPr>
+        <w:rPr>
+          <w:b/>
+          <w:bCs/>
+          <w:lang w:val="en-US"/>
+        </w:rPr>
+      </w:pPr>
+      <w:r>
+        <w:rPr>
+          <w:b/>
+          <w:bCs/>
+          <w:lang w:val="en-US"/>
+        </w:rPr>
+        <w:t>Density</w:t>
+      </w:r>
+    </w:p>
+    <w:p>
+      <w:pPr>
+        <w:rPr>
+          <w:i/>
+          <w:iCs/>
+          <w:lang w:val="en-US"/>
+        </w:rPr>
+      </w:pPr>
+    </w:p>
+    <w:p>
+      <w:pPr>
+        <w:rPr>
+          <w:i/>
+          <w:iCs/>
+          <w:lang w:val="en-US"/>
+        </w:rPr>
+      </w:pPr>
+      <w:r>
+        <w:rPr>
+          <w:i/>
+          <w:iCs/>
+          <w:lang w:val="en-US"/>
+        </w:rPr>
+        <w:t>What defines a</w:t>
+      </w:r>
+    </w:p>
+    <w:p>
+      <w:pPr>
+        <w:rPr>
+          <w:b/>
+          <w:bCs/>
+          <w:lang w:val="en-US"/>
+        </w:rPr>
+      </w:pPr>
+      <w:r>
+        <w:rPr>
+          <w:b/>
+          <w:bCs/>
+          <w:lang w:val="en-US"/>
+        </w:rPr>
+        <w:t>Probability distribution</w:t>
+      </w:r>
+    </w:p>
+    <w:p>
+      <w:pPr>
+        <w:rPr>
+          <w:i/>
+          <w:iCs/>
+          <w:lang w:val="en-US"/>
+        </w:rPr>
+      </w:pPr>
+      <w:r>
+        <w:rPr>
+          <w:i/>
+          <w:iCs/>
+          <w:lang w:val="en-US"/>
+        </w:rPr>
         <w:lastRenderedPageBreak/>
-        <w:t>What is then a</w:t>
-      </w:r>
-    </w:p>
-    <w:p>
-      <w:pPr>
-        <w:rPr>
-          <w:b/>
-          <w:bCs/>
-          <w:lang w:val="en-US"/>
-        </w:rPr>
-      </w:pPr>
-      <w:r>
-        <w:rPr>
-          <w:b/>
-          <w:bCs/>
-          <w:lang w:val="en-US"/>
-        </w:rPr>
-        <w:t>Parameter</w:t>
-      </w:r>
-    </w:p>
-    <w:p>
-      <w:pPr>
-        <w:rPr>
-          <w:i/>
-          <w:iCs/>
-          <w:lang w:val="en-US"/>
-        </w:rPr>
-      </w:pPr>
-      <w:r>
-        <w:rPr>
-          <w:i/>
-          <w:iCs/>
-          <w:lang w:val="en-US"/>
-        </w:rPr>
-        <w:t>And how is it different from a variable? Give an example from a statistical model, and from a causal model.</w:t>
-      </w:r>
-    </w:p>
-    <w:p>
-      <w:pPr>
-        <w:rPr>
-          <w:i/>
-          <w:iCs/>
-          <w:lang w:val="en-US"/>
-        </w:rPr>
-      </w:pPr>
-    </w:p>
-    <w:p>
-      <w:pPr>
-        <w:rPr>
-          <w:i/>
-          <w:iCs/>
-          <w:lang w:val="en-US"/>
-        </w:rPr>
-      </w:pPr>
-      <w:r>
-        <w:rPr>
-          <w:i/>
-          <w:iCs/>
-          <w:lang w:val="en-US"/>
-        </w:rPr>
-        <w:t xml:space="preserve">What does it mean </w:t>
-      </w:r>
-      <w:proofErr w:type="gramStart"/>
-      <w:r>
-        <w:rPr>
-          <w:i/>
-          <w:iCs/>
-          <w:lang w:val="en-US"/>
-        </w:rPr>
-        <w:t>to</w:t>
-      </w:r>
-      <w:proofErr w:type="gramEnd"/>
-    </w:p>
-    <w:p>
-      <w:pPr>
-        <w:rPr>
-          <w:b/>
-          <w:bCs/>
-          <w:lang w:val="en-US"/>
-        </w:rPr>
-      </w:pPr>
-      <w:r>
-        <w:rPr>
-          <w:b/>
-          <w:bCs/>
-          <w:lang w:val="en-US"/>
-        </w:rPr>
-        <w:t>Estimate model parameters</w:t>
-      </w:r>
-    </w:p>
-    <w:p>
-      <w:pPr>
-        <w:rPr>
-          <w:i/>
-          <w:iCs/>
-          <w:lang w:val="en-US"/>
-        </w:rPr>
-      </w:pPr>
-      <w:r>
-        <w:rPr>
-          <w:i/>
-          <w:iCs/>
-          <w:lang w:val="en-US"/>
-        </w:rPr>
-        <w:t>And what is it to</w:t>
-      </w:r>
-    </w:p>
-    <w:p>
-      <w:pPr>
-        <w:rPr>
-          <w:b/>
-          <w:bCs/>
-          <w:lang w:val="en-US"/>
-        </w:rPr>
-      </w:pPr>
-      <w:r>
-        <w:rPr>
-          <w:b/>
-          <w:bCs/>
-          <w:lang w:val="en-US"/>
-        </w:rPr>
-        <w:t>Fit a model to data</w:t>
-      </w:r>
-    </w:p>
-    <w:p>
-      <w:pPr>
-        <w:rPr>
-          <w:i/>
-          <w:iCs/>
-          <w:lang w:val="en-US"/>
-        </w:rPr>
-      </w:pPr>
-    </w:p>
-    <w:p>
-      <w:pPr>
-        <w:rPr>
-          <w:i/>
-          <w:iCs/>
-          <w:lang w:val="en-US"/>
-        </w:rPr>
-      </w:pPr>
-      <w:r>
-        <w:rPr>
-          <w:i/>
-          <w:iCs/>
-          <w:lang w:val="en-US"/>
-        </w:rPr>
-        <w:t>What does</w:t>
-      </w:r>
-    </w:p>
-    <w:p>
-      <w:pPr>
-        <w:rPr>
-          <w:b/>
-          <w:bCs/>
-          <w:lang w:val="en-US"/>
-        </w:rPr>
-      </w:pPr>
-      <w:r>
-        <w:rPr>
-          <w:b/>
-          <w:bCs/>
-          <w:lang w:val="en-US"/>
-        </w:rPr>
-        <w:t>Probability</w:t>
-      </w:r>
-    </w:p>
-    <w:p>
-      <w:pPr>
-        <w:rPr>
-          <w:i/>
-          <w:iCs/>
-          <w:lang w:val="en-US"/>
-        </w:rPr>
-      </w:pPr>
-      <w:r>
-        <w:rPr>
-          <w:i/>
-          <w:iCs/>
-          <w:lang w:val="en-US"/>
-        </w:rPr>
-        <w:t xml:space="preserve">mean? Given a set of </w:t>
-      </w:r>
-      <w:r>
-        <w:rPr>
-          <w:i/>
-          <w:iCs/>
-          <w:lang w:val="en-US"/>
-        </w:rPr>
-        <w:t xml:space="preserve">different types </w:t>
-      </w:r>
-      <w:r>
-        <w:rPr>
-          <w:i/>
-          <w:iCs/>
-          <w:lang w:val="en-US"/>
-        </w:rPr>
-        <w:t xml:space="preserve">observations, </w:t>
-      </w:r>
-      <w:r>
-        <w:rPr>
-          <w:i/>
-          <w:iCs/>
-          <w:lang w:val="en-US"/>
-        </w:rPr>
-        <w:t>why do you</w:t>
-      </w:r>
-    </w:p>
-    <w:p>
-      <w:pPr>
-        <w:rPr>
-          <w:b/>
-          <w:bCs/>
-          <w:lang w:val="en-US"/>
-        </w:rPr>
-      </w:pPr>
-      <w:r>
-        <w:rPr>
-          <w:b/>
-          <w:bCs/>
-          <w:lang w:val="en-US"/>
-        </w:rPr>
-        <w:t>Divide by the total number of observations</w:t>
-      </w:r>
-    </w:p>
-    <w:p>
-      <w:pPr>
-        <w:rPr>
-          <w:i/>
-          <w:iCs/>
-          <w:lang w:val="en-US"/>
-        </w:rPr>
-      </w:pPr>
-      <w:r>
-        <w:rPr>
-          <w:i/>
-          <w:iCs/>
-          <w:lang w:val="en-US"/>
-        </w:rPr>
-        <w:t>to get the probability for each type? What must be the</w:t>
-      </w:r>
-    </w:p>
-    <w:p>
-      <w:pPr>
-        <w:rPr>
-          <w:lang w:val="en-US"/>
-        </w:rPr>
-      </w:pPr>
-      <w:r>
-        <w:rPr>
-          <w:b/>
-          <w:bCs/>
-          <w:lang w:val="en-US"/>
-        </w:rPr>
-        <w:t>Sum of the probabilities of each possible outcome</w:t>
-      </w:r>
-    </w:p>
-    <w:p>
-      <w:pPr>
-        <w:rPr>
-          <w:i/>
-          <w:iCs/>
-          <w:lang w:val="en-US"/>
-        </w:rPr>
-      </w:pPr>
-    </w:p>
-    <w:p>
-      <w:pPr>
-        <w:rPr>
-          <w:i/>
-          <w:iCs/>
-          <w:lang w:val="en-US"/>
-        </w:rPr>
-      </w:pPr>
-      <w:r>
-        <w:rPr>
-          <w:i/>
-          <w:iCs/>
-          <w:lang w:val="en-US"/>
-        </w:rPr>
-        <w:t>What does probability have to do with</w:t>
-      </w:r>
-    </w:p>
-    <w:p>
-      <w:pPr>
-        <w:rPr>
-          <w:i/>
-          <w:iCs/>
-          <w:lang w:val="en-US"/>
-        </w:rPr>
-      </w:pPr>
-      <w:r>
-        <w:rPr>
-          <w:b/>
-          <w:bCs/>
-          <w:lang w:val="en-US"/>
-        </w:rPr>
-        <w:t>Uncertainty</w:t>
-      </w:r>
-    </w:p>
-    <w:p>
-      <w:pPr>
-        <w:rPr>
-          <w:i/>
-          <w:iCs/>
-          <w:lang w:val="en-US"/>
-        </w:rPr>
-      </w:pPr>
-      <w:r>
-        <w:rPr>
-          <w:i/>
-          <w:iCs/>
-          <w:lang w:val="en-US"/>
-        </w:rPr>
-        <w:t xml:space="preserve">Richard </w:t>
-      </w:r>
-      <w:proofErr w:type="spellStart"/>
-      <w:r>
-        <w:rPr>
-          <w:i/>
-          <w:iCs/>
-          <w:lang w:val="en-US"/>
-        </w:rPr>
-        <w:t>McElreath</w:t>
-      </w:r>
-      <w:proofErr w:type="spellEnd"/>
-      <w:r>
-        <w:rPr>
-          <w:i/>
-          <w:iCs/>
-          <w:lang w:val="en-US"/>
-        </w:rPr>
-        <w:t xml:space="preserve"> </w:t>
-      </w:r>
-      <w:r>
-        <w:rPr>
-          <w:i/>
-          <w:iCs/>
-          <w:lang w:val="en-US"/>
-        </w:rPr>
-        <w:t xml:space="preserve">quotes Bruno </w:t>
-      </w:r>
-      <w:proofErr w:type="spellStart"/>
-      <w:r>
-        <w:rPr>
-          <w:i/>
-          <w:iCs/>
-          <w:lang w:val="en-US"/>
-        </w:rPr>
-        <w:t>Finetti</w:t>
-      </w:r>
-      <w:proofErr w:type="spellEnd"/>
-      <w:r>
-        <w:rPr>
-          <w:i/>
-          <w:iCs/>
-          <w:lang w:val="en-US"/>
-        </w:rPr>
-        <w:t xml:space="preserve">: </w:t>
-      </w:r>
-    </w:p>
-    <w:p>
-      <w:pPr>
-        <w:rPr>
-          <w:b/>
-          <w:bCs/>
-          <w:lang w:val="en-US"/>
-        </w:rPr>
-      </w:pPr>
-      <w:r>
-        <w:rPr>
-          <w:b/>
-          <w:bCs/>
-          <w:lang w:val="en-US"/>
-        </w:rPr>
-        <w:t>PROBABILITY DOES NOT EXIST</w:t>
-      </w:r>
-    </w:p>
-    <w:p>
-      <w:pPr>
-        <w:rPr>
-          <w:i/>
-          <w:iCs/>
-          <w:lang w:val="en-US"/>
-        </w:rPr>
-      </w:pPr>
-      <w:r>
-        <w:rPr>
-          <w:i/>
-          <w:iCs/>
-          <w:lang w:val="en-US"/>
-        </w:rPr>
-        <w:t xml:space="preserve">Then he says probability is a </w:t>
-      </w:r>
-    </w:p>
-    <w:p>
-      <w:pPr>
-        <w:rPr>
-          <w:b/>
-          <w:bCs/>
-          <w:lang w:val="en-US"/>
-        </w:rPr>
-      </w:pPr>
-      <w:r>
-        <w:rPr>
-          <w:b/>
-          <w:bCs/>
-          <w:lang w:val="en-US"/>
-        </w:rPr>
-        <w:t>Device for describing uncertainty</w:t>
-      </w:r>
-      <w:r>
-        <w:rPr>
-          <w:b/>
-          <w:bCs/>
-          <w:lang w:val="en-US"/>
-        </w:rPr>
-        <w:t xml:space="preserve"> from the </w:t>
-      </w:r>
-      <w:r>
-        <w:rPr>
-          <w:b/>
-          <w:bCs/>
-          <w:lang w:val="en-US"/>
-        </w:rPr>
-        <w:br/>
-      </w:r>
-      <w:r>
-        <w:rPr>
-          <w:b/>
-          <w:bCs/>
-          <w:lang w:val="en-US"/>
-        </w:rPr>
-        <w:t xml:space="preserve">perspective </w:t>
-      </w:r>
-      <w:r>
-        <w:rPr>
-          <w:b/>
-          <w:bCs/>
-          <w:lang w:val="en-US"/>
-        </w:rPr>
-        <w:t>of an observer with limited knowledge</w:t>
-      </w:r>
-    </w:p>
-    <w:p>
-      <w:pPr>
-        <w:rPr>
-          <w:i/>
-          <w:iCs/>
-          <w:lang w:val="en-US"/>
-        </w:rPr>
-      </w:pPr>
-      <w:r>
-        <w:rPr>
-          <w:i/>
-          <w:iCs/>
-          <w:lang w:val="en-US"/>
-        </w:rPr>
-        <w:t>Explain that.</w:t>
-      </w:r>
-    </w:p>
-    <w:p>
-      <w:pPr>
-        <w:rPr>
-          <w:color w:val="FF0000"/>
-          <w:lang w:val="en-US"/>
-        </w:rPr>
-      </w:pPr>
-      <w:r>
-        <w:rPr>
-          <w:color w:val="FF0000"/>
-          <w:lang w:val="en-US"/>
-        </w:rPr>
-        <w:t>Challenge</w:t>
-      </w:r>
-    </w:p>
-    <w:p>
-      <w:pPr>
-        <w:rPr>
-          <w:i/>
-          <w:iCs/>
-          <w:lang w:val="en-US"/>
-        </w:rPr>
-      </w:pPr>
-      <w:r>
-        <w:rPr>
-          <w:i/>
-          <w:iCs/>
-          <w:lang w:val="en-US"/>
-        </w:rPr>
-        <w:t xml:space="preserve">What is the difference </w:t>
-      </w:r>
-      <w:proofErr w:type="gramStart"/>
-      <w:r>
-        <w:rPr>
-          <w:i/>
-          <w:iCs/>
-          <w:lang w:val="en-US"/>
-        </w:rPr>
-        <w:t>between</w:t>
-      </w:r>
-      <w:proofErr w:type="gramEnd"/>
-    </w:p>
-    <w:p>
-      <w:pPr>
-        <w:rPr>
-          <w:i/>
-          <w:iCs/>
-          <w:lang w:val="en-US"/>
-        </w:rPr>
-      </w:pPr>
-      <w:r>
-        <w:rPr>
-          <w:b/>
-          <w:bCs/>
-          <w:lang w:val="en-US"/>
-        </w:rPr>
-        <w:t xml:space="preserve">Epistemic uncertainty </w:t>
-      </w:r>
-      <w:r>
-        <w:rPr>
-          <w:i/>
-          <w:iCs/>
-          <w:lang w:val="en-US"/>
-        </w:rPr>
-        <w:t>and</w:t>
-      </w:r>
-    </w:p>
-    <w:p>
-      <w:pPr>
-        <w:rPr>
-          <w:b/>
-          <w:bCs/>
-          <w:lang w:val="en-US"/>
-        </w:rPr>
-      </w:pPr>
-      <w:r>
-        <w:rPr>
-          <w:b/>
-          <w:bCs/>
-          <w:lang w:val="en-US"/>
-        </w:rPr>
-        <w:t>Ontological uncertainty</w:t>
-      </w:r>
-    </w:p>
-    <w:p>
-      <w:pPr>
-        <w:rPr>
-          <w:i/>
-          <w:iCs/>
-          <w:lang w:val="en-US"/>
-        </w:rPr>
-      </w:pPr>
-      <w:r>
-        <w:rPr>
-          <w:i/>
-          <w:iCs/>
-          <w:lang w:val="en-US"/>
-        </w:rPr>
-        <w:t xml:space="preserve">and which one does </w:t>
-      </w:r>
-      <w:proofErr w:type="spellStart"/>
-      <w:r>
-        <w:rPr>
-          <w:i/>
-          <w:iCs/>
-          <w:lang w:val="en-US"/>
-        </w:rPr>
-        <w:t>McElreath</w:t>
-      </w:r>
-      <w:proofErr w:type="spellEnd"/>
-      <w:r>
-        <w:rPr>
-          <w:i/>
-          <w:iCs/>
-          <w:lang w:val="en-US"/>
-        </w:rPr>
-        <w:t xml:space="preserve"> seem to believe in?</w:t>
-      </w:r>
-    </w:p>
-    <w:p>
-      <w:pPr>
-        <w:rPr>
-          <w:i/>
-          <w:iCs/>
-          <w:lang w:val="en-US"/>
-        </w:rPr>
-      </w:pPr>
-    </w:p>
-    <w:p>
-      <w:pPr>
-        <w:rPr>
-          <w:i/>
-          <w:iCs/>
-          <w:lang w:val="en-US"/>
-        </w:rPr>
-      </w:pPr>
-      <w:r>
-        <w:rPr>
-          <w:i/>
-          <w:iCs/>
-          <w:lang w:val="en-US"/>
-        </w:rPr>
-        <w:t>What is a</w:t>
-      </w:r>
-    </w:p>
-    <w:p>
-      <w:pPr>
-        <w:rPr>
-          <w:b/>
-          <w:bCs/>
-          <w:lang w:val="en-US"/>
-        </w:rPr>
-      </w:pPr>
-      <w:r>
-        <w:rPr>
-          <w:b/>
-          <w:bCs/>
-          <w:lang w:val="en-US"/>
-        </w:rPr>
-        <w:t>Distribution</w:t>
-      </w:r>
-    </w:p>
-    <w:p>
-      <w:pPr>
-        <w:rPr>
-          <w:i/>
-          <w:iCs/>
-          <w:lang w:val="en-US"/>
-        </w:rPr>
-      </w:pPr>
-      <w:r>
-        <w:rPr>
-          <w:i/>
-          <w:iCs/>
-          <w:lang w:val="en-US"/>
-        </w:rPr>
-        <w:t xml:space="preserve">What is the difference between </w:t>
-      </w:r>
-      <w:proofErr w:type="gramStart"/>
-      <w:r>
-        <w:rPr>
-          <w:i/>
-          <w:iCs/>
-          <w:lang w:val="en-US"/>
-        </w:rPr>
-        <w:t>a</w:t>
-      </w:r>
-      <w:proofErr w:type="gramEnd"/>
-    </w:p>
-    <w:p>
-      <w:pPr>
-        <w:rPr>
-          <w:i/>
-          <w:iCs/>
-          <w:lang w:val="en-US"/>
-        </w:rPr>
-      </w:pPr>
-      <w:r>
-        <w:rPr>
-          <w:b/>
-          <w:bCs/>
-          <w:lang w:val="en-US"/>
-        </w:rPr>
-        <w:t xml:space="preserve">Discrete distribution </w:t>
-      </w:r>
-      <w:r>
-        <w:rPr>
-          <w:i/>
-          <w:iCs/>
-          <w:lang w:val="en-US"/>
-        </w:rPr>
-        <w:t>and a</w:t>
-      </w:r>
-    </w:p>
-    <w:p>
-      <w:pPr>
-        <w:rPr>
-          <w:b/>
-          <w:bCs/>
-          <w:lang w:val="en-US"/>
-        </w:rPr>
-      </w:pPr>
-      <w:r>
-        <w:rPr>
-          <w:b/>
-          <w:bCs/>
-          <w:lang w:val="en-US"/>
-        </w:rPr>
-        <w:t>Continuous distribution</w:t>
-      </w:r>
-    </w:p>
-    <w:p>
-      <w:pPr>
-        <w:rPr>
-          <w:i/>
-          <w:iCs/>
-          <w:lang w:val="en-US"/>
-        </w:rPr>
-      </w:pPr>
-      <w:r>
-        <w:rPr>
-          <w:i/>
-          <w:iCs/>
-          <w:lang w:val="en-US"/>
-        </w:rPr>
-        <w:t xml:space="preserve">In a distribution, what is the </w:t>
-      </w:r>
-    </w:p>
-    <w:p>
-      <w:pPr>
-        <w:rPr>
-          <w:b/>
-          <w:bCs/>
-          <w:lang w:val="en-US"/>
-        </w:rPr>
-      </w:pPr>
-      <w:r>
-        <w:rPr>
-          <w:b/>
-          <w:bCs/>
-          <w:lang w:val="en-US"/>
-        </w:rPr>
-        <w:t>Density</w:t>
-      </w:r>
-    </w:p>
-    <w:p>
-      <w:pPr>
-        <w:rPr>
-          <w:i/>
-          <w:iCs/>
-          <w:lang w:val="en-US"/>
-        </w:rPr>
-      </w:pPr>
-    </w:p>
-    <w:p>
-      <w:pPr>
-        <w:rPr>
-          <w:i/>
-          <w:iCs/>
-          <w:lang w:val="en-US"/>
-        </w:rPr>
-      </w:pPr>
-      <w:r>
-        <w:rPr>
-          <w:i/>
-          <w:iCs/>
-          <w:lang w:val="en-US"/>
-        </w:rPr>
-        <w:t>What defines a</w:t>
-      </w:r>
-    </w:p>
-    <w:p>
-      <w:pPr>
-        <w:rPr>
-          <w:b/>
-          <w:bCs/>
-          <w:lang w:val="en-US"/>
-        </w:rPr>
-      </w:pPr>
-      <w:r>
-        <w:rPr>
-          <w:b/>
-          <w:bCs/>
-          <w:lang w:val="en-US"/>
-        </w:rPr>
-        <w:t>Probability distribution</w:t>
-      </w:r>
-    </w:p>
-    <w:p>
-      <w:pPr>
-        <w:rPr>
-          <w:i/>
-          <w:iCs/>
-          <w:lang w:val="en-US"/>
-        </w:rPr>
-      </w:pPr>
-      <w:r>
-        <w:rPr>
-          <w:i/>
-          <w:iCs/>
-          <w:lang w:val="en-US"/>
-        </w:rPr>
         <w:t>Consider both a</w:t>
       </w:r>
     </w:p>
@@ -2283,7 +2457,6 @@
           <w:bCs/>
           <w:lang w:val="en-US"/>
         </w:rPr>
-        <w:lastRenderedPageBreak/>
         <w:t>The axes of common visualizations of probability distributions</w:t>
       </w:r>
     </w:p>
@@ -3078,6 +3251,7 @@
           <w:bCs/>
           <w:lang w:val="en-US"/>
         </w:rPr>
+        <w:lastRenderedPageBreak/>
         <w:t>Marginal Likelihood</w:t>
       </w:r>
       <w:r>
@@ -3215,7 +3389,7 @@
     </w:p>
     <w:p>
       <w:pPr>
-        <w:pStyle w:val="Heading1"/>
+        <w:pStyle w:val="Cmsor1"/>
         <w:rPr>
           <w:lang w:val="en-US"/>
         </w:rPr>
@@ -3597,7 +3771,7 @@
                     <pic:cNvPicPr/>
                   </pic:nvPicPr>
                   <pic:blipFill>
-                    <a:blip r:embed="rId4" cstate="print">
+                    <a:blip r:embed="rId6" cstate="print">
                       <a:extLst>
                         <a:ext uri="{28A0092B-C50C-407E-A947-70E740481C1C}">
                           <a14:useLocalDpi xmlns:a14="http://schemas.microsoft.com/office/drawing/2010/main" val="0"/>
@@ -4053,7 +4227,7 @@
                     <pic:cNvPicPr/>
                   </pic:nvPicPr>
                   <pic:blipFill>
-                    <a:blip r:embed="rId5" cstate="print">
+                    <a:blip r:embed="rId7" cstate="print">
                       <a:extLst>
                         <a:ext uri="{28A0092B-C50C-407E-A947-70E740481C1C}">
                           <a14:useLocalDpi xmlns:a14="http://schemas.microsoft.com/office/drawing/2010/main" val="0"/>
@@ -4148,7 +4322,7 @@
                     <pic:cNvPicPr/>
                   </pic:nvPicPr>
                   <pic:blipFill>
-                    <a:blip r:embed="rId6" cstate="print">
+                    <a:blip r:embed="rId8" cstate="print">
                       <a:extLst>
                         <a:ext uri="{28A0092B-C50C-407E-A947-70E740481C1C}">
                           <a14:useLocalDpi xmlns:a14="http://schemas.microsoft.com/office/drawing/2010/main" val="0"/>
@@ -4307,7 +4481,7 @@
                     <pic:cNvPicPr/>
                   </pic:nvPicPr>
                   <pic:blipFill>
-                    <a:blip r:embed="rId7" cstate="print">
+                    <a:blip r:embed="rId9" cstate="print">
                       <a:extLst>
                         <a:ext uri="{28A0092B-C50C-407E-A947-70E740481C1C}">
                           <a14:useLocalDpi xmlns:a14="http://schemas.microsoft.com/office/drawing/2010/main" val="0"/>
@@ -4401,7 +4575,7 @@
                     <pic:cNvPicPr/>
                   </pic:nvPicPr>
                   <pic:blipFill>
-                    <a:blip r:embed="rId8">
+                    <a:blip r:embed="rId10">
                       <a:extLst>
                         <a:ext uri="{28A0092B-C50C-407E-A947-70E740481C1C}">
                           <a14:useLocalDpi xmlns:a14="http://schemas.microsoft.com/office/drawing/2010/main" val="0"/>
@@ -4438,15 +4612,53 @@
 </w:document>
 </file>
 
+<file path=word/endnotes.xml><?xml version="1.0" encoding="utf-8"?>
+<w:endnotes xmlns:wpc="http://schemas.microsoft.com/office/word/2010/wordprocessingCanvas" xmlns:cx="http://schemas.microsoft.com/office/drawing/2014/chartex" xmlns:cx1="http://schemas.microsoft.com/office/drawing/2015/9/8/chartex" xmlns:cx2="http://schemas.microsoft.com/office/drawing/2015/10/21/chartex" xmlns:cx3="http://schemas.microsoft.com/office/drawing/2016/5/9/chartex" xmlns:cx4="http://schemas.microsoft.com/office/drawing/2016/5/10/chartex" xmlns:cx5="http://schemas.microsoft.com/office/drawing/2016/5/11/chartex" xmlns:cx6="http://schemas.microsoft.com/office/drawing/2016/5/12/chartex" xmlns:cx7="http://schemas.microsoft.com/office/drawing/2016/5/13/chartex" xmlns:cx8="http://schemas.microsoft.com/office/drawing/2016/5/14/chartex" xmlns:mc="http://schemas.openxmlformats.org/markup-compatibility/2006" xmlns:aink="http://schemas.microsoft.com/office/drawing/2016/ink" xmlns:am3d="http://schemas.microsoft.com/office/drawing/2017/model3d" xmlns:o="urn:schemas-microsoft-com:office:office" xmlns:r="http://schemas.openxmlformats.org/officeDocument/2006/relationships" xmlns:m="http://schemas.openxmlformats.org/officeDocument/2006/math" xmlns:v="urn:schemas-microsoft-com:vml" xmlns:wp14="http://schemas.microsoft.com/office/word/2010/wordprocessingDrawing" xmlns:wp="http://schemas.openxmlformats.org/drawingml/2006/wordprocessingDrawing" xmlns:w10="urn:schemas-microsoft-com:office:word" xmlns:w="http://schemas.openxmlformats.org/wordprocessingml/2006/main" xmlns:w14="http://schemas.microsoft.com/office/word/2010/wordml" xmlns:w15="http://schemas.microsoft.com/office/word/2012/wordml" xmlns:w16cex="http://schemas.microsoft.com/office/word/2018/wordml/cex" xmlns:w16cid="http://schemas.microsoft.com/office/word/2016/wordml/cid" xmlns:w16="http://schemas.microsoft.com/office/word/2018/wordml" xmlns:w16sdtdh="http://schemas.microsoft.com/office/word/2020/wordml/sdtdatahash" xmlns:w16se="http://schemas.microsoft.com/office/word/2015/wordml/symex" xmlns:wpg="http://schemas.microsoft.com/office/word/2010/wordprocessingGroup" xmlns:wpi="http://schemas.microsoft.com/office/word/2010/wordprocessingInk" xmlns:wne="http://schemas.microsoft.com/office/word/2006/wordml" xmlns:wps="http://schemas.microsoft.com/office/word/2010/wordprocessingShape" mc:Ignorable="w14 w15 w16se w16cid w16 w16cex w16sdtdh wp14">
+  <w:endnote w:type="separator" w:id="-1">
+    <w:p>
+      <w:r>
+        <w:separator/>
+      </w:r>
+    </w:p>
+  </w:endnote>
+  <w:endnote w:type="continuationSeparator" w:id="0">
+    <w:p>
+      <w:r>
+        <w:continuationSeparator/>
+      </w:r>
+    </w:p>
+  </w:endnote>
+</w:endnotes>
+</file>
+
+<file path=word/footnotes.xml><?xml version="1.0" encoding="utf-8"?>
+<w:footnotes xmlns:wpc="http://schemas.microsoft.com/office/word/2010/wordprocessingCanvas" xmlns:cx="http://schemas.microsoft.com/office/drawing/2014/chartex" xmlns:cx1="http://schemas.microsoft.com/office/drawing/2015/9/8/chartex" xmlns:cx2="http://schemas.microsoft.com/office/drawing/2015/10/21/chartex" xmlns:cx3="http://schemas.microsoft.com/office/drawing/2016/5/9/chartex" xmlns:cx4="http://schemas.microsoft.com/office/drawing/2016/5/10/chartex" xmlns:cx5="http://schemas.microsoft.com/office/drawing/2016/5/11/chartex" xmlns:cx6="http://schemas.microsoft.com/office/drawing/2016/5/12/chartex" xmlns:cx7="http://schemas.microsoft.com/office/drawing/2016/5/13/chartex" xmlns:cx8="http://schemas.microsoft.com/office/drawing/2016/5/14/chartex" xmlns:mc="http://schemas.openxmlformats.org/markup-compatibility/2006" xmlns:aink="http://schemas.microsoft.com/office/drawing/2016/ink" xmlns:am3d="http://schemas.microsoft.com/office/drawing/2017/model3d" xmlns:o="urn:schemas-microsoft-com:office:office" xmlns:r="http://schemas.openxmlformats.org/officeDocument/2006/relationships" xmlns:m="http://schemas.openxmlformats.org/officeDocument/2006/math" xmlns:v="urn:schemas-microsoft-com:vml" xmlns:wp14="http://schemas.microsoft.com/office/word/2010/wordprocessingDrawing" xmlns:wp="http://schemas.openxmlformats.org/drawingml/2006/wordprocessingDrawing" xmlns:w10="urn:schemas-microsoft-com:office:word" xmlns:w="http://schemas.openxmlformats.org/wordprocessingml/2006/main" xmlns:w14="http://schemas.microsoft.com/office/word/2010/wordml" xmlns:w15="http://schemas.microsoft.com/office/word/2012/wordml" xmlns:w16cex="http://schemas.microsoft.com/office/word/2018/wordml/cex" xmlns:w16cid="http://schemas.microsoft.com/office/word/2016/wordml/cid" xmlns:w16="http://schemas.microsoft.com/office/word/2018/wordml" xmlns:w16sdtdh="http://schemas.microsoft.com/office/word/2020/wordml/sdtdatahash" xmlns:w16se="http://schemas.microsoft.com/office/word/2015/wordml/symex" xmlns:wpg="http://schemas.microsoft.com/office/word/2010/wordprocessingGroup" xmlns:wpi="http://schemas.microsoft.com/office/word/2010/wordprocessingInk" xmlns:wne="http://schemas.microsoft.com/office/word/2006/wordml" xmlns:wps="http://schemas.microsoft.com/office/word/2010/wordprocessingShape" mc:Ignorable="w14 w15 w16se w16cid w16 w16cex w16sdtdh wp14">
+  <w:footnote w:type="separator" w:id="-1">
+    <w:p>
+      <w:r>
+        <w:separator/>
+      </w:r>
+    </w:p>
+  </w:footnote>
+  <w:footnote w:type="continuationSeparator" w:id="0">
+    <w:p>
+      <w:r>
+        <w:continuationSeparator/>
+      </w:r>
+    </w:p>
+  </w:footnote>
+</w:footnotes>
+</file>
+
 <file path=word/styles.xml><?xml version="1.0" encoding="utf-8"?>
-<w:styles xmlns:mc="http://schemas.openxmlformats.org/markup-compatibility/2006" xmlns:r="http://schemas.openxmlformats.org/officeDocument/2006/relationships" xmlns:w="http://schemas.openxmlformats.org/wordprocessingml/2006/main" xmlns:w14="http://schemas.microsoft.com/office/word/2010/wordml" xmlns:w15="http://schemas.microsoft.com/office/word/2012/wordml" xmlns:w16cex="http://schemas.microsoft.com/office/word/2018/wordml/cex" xmlns:w16cid="http://schemas.microsoft.com/office/word/2016/wordml/cid" xmlns:w16="http://schemas.microsoft.com/office/word/2018/wordml" xmlns:w16se="http://schemas.microsoft.com/office/word/2015/wordml/symex" mc:Ignorable="w14 w15 w16se w16cid w16 w16cex">
+<w:styles xmlns:mc="http://schemas.openxmlformats.org/markup-compatibility/2006" xmlns:r="http://schemas.openxmlformats.org/officeDocument/2006/relationships" xmlns:w="http://schemas.openxmlformats.org/wordprocessingml/2006/main" xmlns:w14="http://schemas.microsoft.com/office/word/2010/wordml" xmlns:w15="http://schemas.microsoft.com/office/word/2012/wordml" xmlns:w16cex="http://schemas.microsoft.com/office/word/2018/wordml/cex" xmlns:w16cid="http://schemas.microsoft.com/office/word/2016/wordml/cid" xmlns:w16="http://schemas.microsoft.com/office/word/2018/wordml" xmlns:w16sdtdh="http://schemas.microsoft.com/office/word/2020/wordml/sdtdatahash" xmlns:w16se="http://schemas.microsoft.com/office/word/2015/wordml/symex" mc:Ignorable="w14 w15 w16se w16cid w16 w16cex w16sdtdh">
   <w:docDefaults>
     <w:rPrDefault>
       <w:rPr>
         <w:rFonts w:asciiTheme="minorHAnsi" w:eastAsiaTheme="minorEastAsia" w:hAnsiTheme="minorHAnsi" w:cstheme="minorBidi"/>
         <w:sz w:val="24"/>
         <w:szCs w:val="24"/>
-        <w:lang w:val="en-DK" w:eastAsia="zh-CN" w:bidi="ar-SA"/>
+        <w:lang w:eastAsia="zh-CN" w:bidi="ar-SA"/>
       </w:rPr>
     </w:rPrDefault>
     <w:pPrDefault/>
@@ -4829,15 +5041,15 @@
     <w:lsdException w:name="Unresolved Mention" w:semiHidden="1" w:unhideWhenUsed="1"/>
     <w:lsdException w:name="Smart Link" w:semiHidden="1" w:unhideWhenUsed="1"/>
   </w:latentStyles>
-  <w:style w:type="paragraph" w:default="1" w:styleId="Normal">
+  <w:style w:type="paragraph" w:default="1" w:styleId="Norml">
     <w:name w:val="Normal"/>
     <w:qFormat/>
   </w:style>
-  <w:style w:type="paragraph" w:styleId="Heading1">
+  <w:style w:type="paragraph" w:styleId="Cmsor1">
     <w:name w:val="heading 1"/>
-    <w:basedOn w:val="Normal"/>
-    <w:next w:val="Normal"/>
-    <w:link w:val="Heading1Char"/>
+    <w:basedOn w:val="Norml"/>
+    <w:next w:val="Norml"/>
+    <w:link w:val="Cmsor1Char"/>
     <w:uiPriority w:val="9"/>
     <w:qFormat/>
     <w:rsid w:val="00BB685D"/>
@@ -4854,13 +5066,13 @@
       <w:szCs w:val="32"/>
     </w:rPr>
   </w:style>
-  <w:style w:type="character" w:default="1" w:styleId="DefaultParagraphFont">
+  <w:style w:type="character" w:default="1" w:styleId="Bekezdsalapbettpusa">
     <w:name w:val="Default Paragraph Font"/>
     <w:uiPriority w:val="1"/>
     <w:semiHidden/>
     <w:unhideWhenUsed/>
   </w:style>
-  <w:style w:type="table" w:default="1" w:styleId="TableNormal">
+  <w:style w:type="table" w:default="1" w:styleId="Normltblzat">
     <w:name w:val="Normal Table"/>
     <w:uiPriority w:val="99"/>
     <w:semiHidden/>
@@ -4875,16 +5087,16 @@
       </w:tblCellMar>
     </w:tblPr>
   </w:style>
-  <w:style w:type="numbering" w:default="1" w:styleId="NoList">
+  <w:style w:type="numbering" w:default="1" w:styleId="Nemlista">
     <w:name w:val="No List"/>
     <w:uiPriority w:val="99"/>
     <w:semiHidden/>
     <w:unhideWhenUsed/>
   </w:style>
-  <w:style w:type="character" w:customStyle="1" w:styleId="Heading1Char">
-    <w:name w:val="Heading 1 Char"/>
-    <w:basedOn w:val="DefaultParagraphFont"/>
-    <w:link w:val="Heading1"/>
+  <w:style w:type="character" w:customStyle="1" w:styleId="Cmsor1Char">
+    <w:name w:val="Címsor 1 Char"/>
+    <w:basedOn w:val="Bekezdsalapbettpusa"/>
+    <w:link w:val="Cmsor1"/>
     <w:uiPriority w:val="9"/>
     <w:rsid w:val="00BB685D"/>
     <w:rPr>
@@ -4894,11 +5106,11 @@
       <w:szCs w:val="32"/>
     </w:rPr>
   </w:style>
-  <w:style w:type="paragraph" w:styleId="Title">
+  <w:style w:type="paragraph" w:styleId="Cm">
     <w:name w:val="Title"/>
-    <w:basedOn w:val="Normal"/>
-    <w:next w:val="Normal"/>
-    <w:link w:val="TitleChar"/>
+    <w:basedOn w:val="Norml"/>
+    <w:next w:val="Norml"/>
+    <w:link w:val="CmChar"/>
     <w:uiPriority w:val="10"/>
     <w:qFormat/>
     <w:rsid w:val="00BB685D"/>
@@ -4913,10 +5125,10 @@
       <w:szCs w:val="56"/>
     </w:rPr>
   </w:style>
-  <w:style w:type="character" w:customStyle="1" w:styleId="TitleChar">
-    <w:name w:val="Title Char"/>
-    <w:basedOn w:val="DefaultParagraphFont"/>
-    <w:link w:val="Title"/>
+  <w:style w:type="character" w:customStyle="1" w:styleId="CmChar">
+    <w:name w:val="Cím Char"/>
+    <w:basedOn w:val="Bekezdsalapbettpusa"/>
+    <w:link w:val="Cm"/>
     <w:uiPriority w:val="10"/>
     <w:rsid w:val="00BB685D"/>
     <w:rPr>
@@ -4926,6 +5138,48 @@
       <w:sz w:val="56"/>
       <w:szCs w:val="56"/>
     </w:rPr>
+  </w:style>
+  <w:style w:type="paragraph" w:styleId="lfej">
+    <w:name w:val="header"/>
+    <w:basedOn w:val="Norml"/>
+    <w:link w:val="lfejChar"/>
+    <w:uiPriority w:val="99"/>
+    <w:unhideWhenUsed/>
+    <w:rsid w:val="002B148E"/>
+    <w:pPr>
+      <w:tabs>
+        <w:tab w:val="center" w:pos="4536"/>
+        <w:tab w:val="right" w:pos="9072"/>
+      </w:tabs>
+    </w:pPr>
+  </w:style>
+  <w:style w:type="character" w:customStyle="1" w:styleId="lfejChar">
+    <w:name w:val="Élőfej Char"/>
+    <w:basedOn w:val="Bekezdsalapbettpusa"/>
+    <w:link w:val="lfej"/>
+    <w:uiPriority w:val="99"/>
+    <w:rsid w:val="002B148E"/>
+  </w:style>
+  <w:style w:type="paragraph" w:styleId="llb">
+    <w:name w:val="footer"/>
+    <w:basedOn w:val="Norml"/>
+    <w:link w:val="llbChar"/>
+    <w:uiPriority w:val="99"/>
+    <w:unhideWhenUsed/>
+    <w:rsid w:val="002B148E"/>
+    <w:pPr>
+      <w:tabs>
+        <w:tab w:val="center" w:pos="4536"/>
+        <w:tab w:val="right" w:pos="9072"/>
+      </w:tabs>
+    </w:pPr>
+  </w:style>
+  <w:style w:type="character" w:customStyle="1" w:styleId="llbChar">
+    <w:name w:val="Élőláb Char"/>
+    <w:basedOn w:val="Bekezdsalapbettpusa"/>
+    <w:link w:val="llb"/>
+    <w:uiPriority w:val="99"/>
+    <w:rsid w:val="002B148E"/>
   </w:style>
 </w:styles>
 </file>
